--- a/UIUX/Assignment 4/harsh_sharma_Ethics_Interview.docx
+++ b/UIUX/Assignment 4/harsh_sharma_Ethics_Interview.docx
@@ -370,13 +370,7 @@
         <w:rPr>
           <w:rFonts w:ascii="Book Antiqua" w:hAnsi="Book Antiqua"/>
         </w:rPr>
-        <w:t>Interviewee #</w:t>
-      </w:r>
-      <w:r>
-        <w:rPr>
-          <w:rFonts w:ascii="Book Antiqua" w:hAnsi="Book Antiqua"/>
-        </w:rPr>
-        <w:t>2</w:t>
+        <w:t>Interviewee #2</w:t>
       </w:r>
     </w:p>
     <w:p>
@@ -730,17 +724,7 @@
           <w:szCs w:val="28"/>
         </w:rPr>
         <w:lastRenderedPageBreak/>
-        <w:t xml:space="preserve">Part </w:t>
-      </w:r>
-      <w:r>
-        <w:rPr>
-          <w:rFonts w:ascii="Consolas" w:hAnsi="Consolas" w:cs="Times New Roman"/>
-          <w:b/>
-          <w:bCs/>
-          <w:sz w:val="28"/>
-          <w:szCs w:val="28"/>
-        </w:rPr>
-        <w:t>2</w:t>
+        <w:t>Part 2</w:t>
       </w:r>
     </w:p>
     <w:p>
@@ -750,10 +734,18 @@
           <w:rStyle w:val="Strong"/>
         </w:rPr>
       </w:pPr>
-      <w:r>
+    </w:p>
+    <w:p>
+      <w:pPr>
+        <w:pStyle w:val="NormalWeb"/>
         <w:rPr>
           <w:rStyle w:val="Strong"/>
         </w:rPr>
+      </w:pPr>
+      <w:r>
+        <w:rPr>
+          <w:rStyle w:val="Strong"/>
+        </w:rPr>
         <w:t>Interviewee #1</w:t>
       </w:r>
     </w:p>
@@ -762,10 +754,56 @@
         <w:pStyle w:val="NormalWeb"/>
       </w:pPr>
       <w:r>
+        <w:t xml:space="preserve">I got to </w:t>
+      </w:r>
+      <w:r>
+        <w:t>talk</w:t>
+      </w:r>
+      <w:r>
+        <w:t xml:space="preserve"> with Suchir Naik, a data scientist with four years of experience at </w:t>
+      </w:r>
+      <w:proofErr w:type="spellStart"/>
+      <w:r>
+        <w:t>MuSigma</w:t>
+      </w:r>
+      <w:proofErr w:type="spellEnd"/>
+      <w:r>
+        <w:t xml:space="preserve">, a big </w:t>
+      </w:r>
+      <w:r>
+        <w:t>company</w:t>
+      </w:r>
+      <w:r>
+        <w:t xml:space="preserve"> in the IT world. We had our interview on </w:t>
+      </w:r>
+      <w:r>
+        <w:t>November</w:t>
+      </w:r>
+      <w:r>
+        <w:t xml:space="preserve"> </w:t>
+      </w:r>
+      <w:r>
+        <w:t>1</w:t>
+      </w:r>
+      <w:r>
+        <w:rPr>
+          <w:vertAlign w:val="superscript"/>
+        </w:rPr>
+        <w:t>st</w:t>
+      </w:r>
+      <w:r>
+        <w:t>, 2023, at 11:00 AM, via Google Meet, and we aimed for a quick 30-minute chat. We delved into his career insights, ethical challenges, personal experiences, and the future of data science. We even connected these topics to what I'd been studying on user experience and ethics.</w:t>
+      </w:r>
+    </w:p>
+    <w:p>
+      <w:pPr>
+        <w:pStyle w:val="NormalWeb"/>
+      </w:pPr>
+      <w:r>
         <w:rPr>
           <w:rStyle w:val="Strong"/>
         </w:rPr>
-        <w:t>Interview with Suchir Naik: Navigating Ethical Challenges in the IT Industry</w:t>
+        <w:t>Ethical Challenges in the IT Industry:</w:t>
       </w:r>
     </w:p>
     <w:p>
@@ -773,7 +811,7 @@
         <w:pStyle w:val="NormalWeb"/>
       </w:pPr>
       <w:r>
-        <w:t>I had the opportunity to interview Suchir Naik, a data scientist with four years of experience working at MuSigma, a prominent organization in the IT industry. The interview took place on October 25th, 2023, at 11:00 AM. We scheduled thirty minutes for the interview, and it was conducted via Google Meet. Suchir shared his insights on various aspects of his career, including ethical challenges in the business world, his personal experiences, career highlights, and the future of data science. Our conversation was influenced by the course material I studied, which focused on user experience and ethics.</w:t>
+        <w:t>He mentioned that unethical practices often occur when companies release tenders for project quotes. Suchir explained that some individuals resort to bribing internal employees to gain insights into the quotes submitted by competing companies. This unethical practice can lead to unfair competition and negatively impact the tendering process. Moreover, Suchir pointed out that favoritism sometimes plays a significant role in promotions within the organization, which can create a challenging ethical environment within the workplace. These issues highlight the importance of integrity and fairness in business practices, as emphasized in the course.</w:t>
       </w:r>
     </w:p>
     <w:p>
@@ -781,7 +819,10 @@
         <w:pStyle w:val="NormalWeb"/>
       </w:pPr>
       <w:r>
-        <w:t>Our dialogue covered a wide range of topics, including Suchir's insightful perspectives on ethical challenges in the business world, his personal experiences, career highlights, and his vision for the future of data science. These discussions were guided by the course material's emphasis on user experience and ethical conduct in business practices.</w:t>
+        <w:rPr>
+          <w:rStyle w:val="Strong"/>
+        </w:rPr>
+        <w:t>Personal Ethical Challenges:</w:t>
       </w:r>
     </w:p>
     <w:p>
@@ -789,10 +830,26 @@
         <w:pStyle w:val="NormalWeb"/>
       </w:pPr>
       <w:r>
+        <w:t xml:space="preserve">In response to the question about personal ethical challenges in his career at </w:t>
+      </w:r>
+      <w:proofErr w:type="spellStart"/>
+      <w:r>
+        <w:t>MuSigma</w:t>
+      </w:r>
+      <w:proofErr w:type="spellEnd"/>
+      <w:r>
+        <w:t>, Suchir shared an incident where his manager asked him to have his subordinates work on weekends. To address this challenge, Suchir decided to provide fair compensation to all employees who worked during weekends and holidays. This approach not only ensured equitable treatment but also motivated the team to maintain their dedication to their work, aligning with the principles of ethics we discussed in the course material.</w:t>
+      </w:r>
+    </w:p>
+    <w:p>
+      <w:pPr>
+        <w:pStyle w:val="NormalWeb"/>
+      </w:pPr>
+      <w:r>
         <w:rPr>
           <w:rStyle w:val="Strong"/>
         </w:rPr>
-        <w:t>Ethical Challenges in the IT Industry:</w:t>
+        <w:t>Career Highlights:</w:t>
       </w:r>
     </w:p>
     <w:p>
@@ -800,7 +857,21 @@
         <w:pStyle w:val="NormalWeb"/>
       </w:pPr>
       <w:r>
-        <w:t>One of the most interesting aspects of our conversation was Suchir's perspective on ethical challenges in the IT industry, particularly within MuSigma. He mentioned that unethical practices often occur when companies release tenders for project quotes. Suchir explained that some individuals resort to bribing internal employees to gain insights into the quotes submitted by competing companies. This unethical practice can lead to unfair competition and negatively impact the tendering process. Moreover, Suchir pointed out that favoritism sometimes plays a significant role in promotions within the organization, which can create a challenging ethical environment within the workplace. These issues highlight the importance of integrity and fairness in business practices, as emphasized in the course material on ethics.</w:t>
+        <w:t xml:space="preserve">A high point in Suchir's career was when he </w:t>
+      </w:r>
+      <w:r>
+        <w:t>received</w:t>
+      </w:r>
+      <w:r>
+        <w:t xml:space="preserve"> the 'Impact Award' for his dedication and contributions to </w:t>
+      </w:r>
+      <w:proofErr w:type="spellStart"/>
+      <w:r>
+        <w:t>MuSigma</w:t>
+      </w:r>
+      <w:proofErr w:type="spellEnd"/>
+      <w:r>
+        <w:t>. This award was a testament to the value of hard work and user experience and ethics, as we'd been learning.</w:t>
       </w:r>
     </w:p>
     <w:p>
@@ -811,7 +882,7 @@
         <w:rPr>
           <w:rStyle w:val="Strong"/>
         </w:rPr>
-        <w:t>Personal Ethical Challenges:</w:t>
+        <w:t>The Future of Data Science:</w:t>
       </w:r>
     </w:p>
     <w:p>
@@ -819,18 +890,58 @@
         <w:pStyle w:val="NormalWeb"/>
       </w:pPr>
       <w:r>
-        <w:t>In response to the question about personal ethical challenges in his career at MuSigma, Suchir shared an incident where his manager asked him to have his subordinates work on weekends. To address this challenge, Suchir decided to provide fair compensation to all employees who worked during weekends and holidays. This approach not only ensured equitable treatment but also motivated the team to maintain their dedication to their work, aligning with the principles of ethics we discussed in the course material.</w:t>
+        <w:t xml:space="preserve">He </w:t>
+      </w:r>
+      <w:r>
+        <w:t>said that</w:t>
+      </w:r>
+      <w:r>
+        <w:t xml:space="preserve"> the continuous growth of data production from various sources, such as social media, IoT devices, and businesses</w:t>
+      </w:r>
+      <w:r>
+        <w:t xml:space="preserve"> will continue.</w:t>
+      </w:r>
+      <w:r>
+        <w:t xml:space="preserve"> Handling this immense amount of data will be essential, and data science will play a pivotal role in extracting insights and value from </w:t>
+      </w:r>
+      <w:proofErr w:type="spellStart"/>
+      <w:proofErr w:type="gramStart"/>
+      <w:r>
+        <w:t>it</w:t>
+      </w:r>
+      <w:r>
+        <w:t>.</w:t>
+      </w:r>
+      <w:r>
+        <w:t>Suchir</w:t>
+      </w:r>
+      <w:proofErr w:type="spellEnd"/>
+      <w:proofErr w:type="gramEnd"/>
+      <w:r>
+        <w:t xml:space="preserve"> </w:t>
+      </w:r>
+      <w:r>
+        <w:t>said</w:t>
+      </w:r>
+      <w:r>
+        <w:t xml:space="preserve"> that data science would become increasingly integrated with AI and machine learning solutions, indicating a promising and evolving future for the field.</w:t>
       </w:r>
     </w:p>
     <w:p>
       <w:pPr>
         <w:pStyle w:val="NormalWeb"/>
       </w:pPr>
+    </w:p>
+    <w:p>
+      <w:pPr>
+        <w:pStyle w:val="NormalWeb"/>
+      </w:pPr>
       <w:r>
         <w:rPr>
           <w:rStyle w:val="Strong"/>
         </w:rPr>
-        <w:t>Career Highlights:</w:t>
+        <w:lastRenderedPageBreak/>
+        <w:t>Conclusion:</w:t>
       </w:r>
     </w:p>
     <w:p>
@@ -838,49 +949,10 @@
         <w:pStyle w:val="NormalWeb"/>
       </w:pPr>
       <w:r>
-        <w:t xml:space="preserve">One of the most rewarding moments in Suchir's career at MuSigma was when he received the 'Impact Award' for his dedication and significant contributions to the company. This recognition highlighted his commitment to delivering results on time and demonstrated the significance of </w:t>
-      </w:r>
-      <w:r>
-        <w:lastRenderedPageBreak/>
-        <w:t>hard work and dedication within MuSigma, reflecting the user experience and ethical standards discussed in the course material.</w:t>
-      </w:r>
-    </w:p>
-    <w:p>
-      <w:pPr>
-        <w:pStyle w:val="NormalWeb"/>
-      </w:pPr>
-      <w:r>
-        <w:rPr>
-          <w:rStyle w:val="Strong"/>
-        </w:rPr>
-        <w:t>The Future of Data Science:</w:t>
-      </w:r>
-    </w:p>
-    <w:p>
-      <w:pPr>
-        <w:pStyle w:val="NormalWeb"/>
-      </w:pPr>
-      <w:r>
-        <w:t>When asked about the future of data science, Suchir expressed his optimism. He emphasized the continuous growth of data production from various sources, such as social media, IoT devices, and businesses. Handling this immense amount of data will be essential, and data science will play a pivotal role in extracting insights and value from it, aligning with the principles of user experience and ethical data management emphasized in the course material. Suchir predicted that data science would become increasingly integrated with AI and machine learning solutions, indicating a promising and evolving future for the field.</w:t>
-      </w:r>
-    </w:p>
-    <w:p>
-      <w:pPr>
-        <w:pStyle w:val="NormalWeb"/>
-      </w:pPr>
-      <w:r>
-        <w:rPr>
-          <w:rStyle w:val="Strong"/>
-        </w:rPr>
-        <w:t>Conclusion:</w:t>
-      </w:r>
-    </w:p>
-    <w:p>
-      <w:pPr>
-        <w:pStyle w:val="NormalWeb"/>
-      </w:pPr>
-      <w:r>
-        <w:t>This interview provided valuable insights into ethical challenges in the business world and how professionals like Suchir Naik navigate them within the context of MuSigma, reaffirming the importance of ethical considerations and user experience in the dynamic field of IT and data science. It was an insightful conversation that highlighted the ethical landscape of the IT industry, reflecting the course material's emphasis on ethics and user experience in business practices.</w:t>
+        <w:t xml:space="preserve">This interview </w:t>
+      </w:r>
+      <w:r>
+        <w:t>gave a glimpse into the ethical landscape of the IT world, reinforcing the importance of ethics and user experience in this dynamic field. It was a pretty eye-opening conversation about what goes on in the IT and data science world.</w:t>
       </w:r>
     </w:p>
     <w:p>
@@ -903,13 +975,6 @@
     </w:p>
     <w:p>
       <w:pPr>
-        <w:widowControl w:val="0"/>
-        <w:tabs>
-          <w:tab w:val="left" w:pos="1140"/>
-        </w:tabs>
-        <w:autoSpaceDE w:val="0"/>
-        <w:autoSpaceDN w:val="0"/>
-        <w:spacing w:after="100" w:afterAutospacing="1" w:line="276" w:lineRule="auto"/>
         <w:rPr>
           <w:rFonts w:ascii="Consolas" w:hAnsi="Consolas" w:cs="Times New Roman"/>
           <w:b/>
@@ -918,9 +983,7 @@
           <w:szCs w:val="24"/>
         </w:rPr>
       </w:pPr>
-    </w:p>
-    <w:p>
-      <w:pPr>
+      <w:r>
         <w:rPr>
           <w:rFonts w:ascii="Consolas" w:hAnsi="Consolas" w:cs="Times New Roman"/>
           <w:b/>
@@ -928,16 +991,31 @@
           <w:sz w:val="24"/>
           <w:szCs w:val="24"/>
         </w:rPr>
-      </w:pPr>
-      <w:r>
-        <w:rPr>
-          <w:rFonts w:ascii="Consolas" w:hAnsi="Consolas" w:cs="Times New Roman"/>
+        <w:t>Interviewee #2</w:t>
+      </w:r>
+    </w:p>
+    <w:p>
+      <w:pPr>
+        <w:pStyle w:val="NormalWeb"/>
+      </w:pPr>
+      <w:r>
+        <w:t>I had the pleasure of interviewing Krishna Saahi Yavana, a seasoned Full-Stack Web developer with five years at Accenture. We connected on October 25th, 2023, at 11:00 AM, through Google Meet, dedicating a half-hour to our discussion. I chose Krishna because of his impressive experience in web development, a field I'm passionate about, and his well-deserved reputation as an expert.</w:t>
+      </w:r>
+    </w:p>
+    <w:p>
+      <w:pPr>
+        <w:pStyle w:val="NormalWeb"/>
+        <w:rPr>
           <w:b/>
           <w:bCs/>
-          <w:sz w:val="24"/>
-          <w:szCs w:val="24"/>
-        </w:rPr>
-        <w:t>Interviewee #2</w:t>
+        </w:rPr>
+      </w:pPr>
+      <w:r>
+        <w:rPr>
+          <w:b/>
+          <w:bCs/>
+        </w:rPr>
+        <w:t xml:space="preserve">Interview Highlights: </w:t>
       </w:r>
     </w:p>
     <w:p>
@@ -945,10 +1023,18 @@
         <w:pStyle w:val="NormalWeb"/>
       </w:pPr>
       <w:r>
+        <w:t>During our conversation, we delved into various aspects of Krishna's career, covering ethical challenges in the business world, his personal encounters with ethical dilemmas, career milestones, and his vision for the future of web development. Our discussion was grounded in the course material I've been studying, which emphasizes user experience and ethics.</w:t>
+      </w:r>
+    </w:p>
+    <w:p>
+      <w:pPr>
+        <w:pStyle w:val="NormalWeb"/>
+      </w:pPr>
+      <w:r>
         <w:rPr>
           <w:rStyle w:val="Strong"/>
         </w:rPr>
-        <w:t>Interview with Krishna Saahi Yavana: Insights into Ethical Challenges in Web Development</w:t>
+        <w:t>Ethical Challenges:</w:t>
       </w:r>
     </w:p>
     <w:p>
@@ -956,7 +1042,10 @@
         <w:pStyle w:val="NormalWeb"/>
       </w:pPr>
       <w:r>
-        <w:t>I had the privilege of conducting an online interview with Krishna Saahi Yavana, a Full-Stack Web developer with five years of industry experience at Accenture. The interview took place on October 25th, 2023, at 11:00 AM, and we allocated thirty minutes for our discussion, which was conducted via Google Meet. I chose to interview Krishna due to his extensive experience in web development, a domain of personal interest to me, and his reputation for knowledge and expertise in the field.</w:t>
+        <w:t>He</w:t>
+      </w:r>
+      <w:r>
+        <w:t xml:space="preserve"> shed light on prevalent ethical dilemmas in the corporate world, including overworking employees to chase promotions and managers using job threats as leverage. He also highlighted unethical practices in higher management, involving misusing company funds for personal gain under the pretense of business expenses. </w:t>
       </w:r>
     </w:p>
     <w:p>
@@ -967,7 +1056,7 @@
         <w:rPr>
           <w:rStyle w:val="Strong"/>
         </w:rPr>
-        <w:t>Summarized Interview Topics:</w:t>
+        <w:t>Personal Ethical Challenges:</w:t>
       </w:r>
     </w:p>
     <w:p>
@@ -975,7 +1064,13 @@
         <w:pStyle w:val="NormalWeb"/>
       </w:pPr>
       <w:r>
-        <w:t>During our interview, we explored various aspects of Krishna's career, including the ethical challenges faced by the business world, his personal experiences with ethical dilemmas, his career highlights, and his perspective on the future of web development. These discussions were framed by the course material I have studied, which focuses on user experience and ethics.</w:t>
+        <w:t xml:space="preserve">Krishna shared a personal ethical challenge he faced in his career. His team encountered a major bug that had put them behind schedule, and they needed to showcase progress to their manager. </w:t>
+      </w:r>
+      <w:r>
+        <w:t xml:space="preserve">The </w:t>
+      </w:r>
+      <w:r>
+        <w:t>team collectively decided to misrepresent data during a meeting to create the appearance of progress. However, their top priority remained resolving the bug, and they successfully did so after a day of intense effort. This example demonstrates the ethical dilemmas professionals in the web development field can face and the decision-making processes influenced by our discussions on ethics.</w:t>
       </w:r>
     </w:p>
     <w:p>
@@ -986,7 +1081,7 @@
         <w:rPr>
           <w:rStyle w:val="Strong"/>
         </w:rPr>
-        <w:t>Ethical Challenges in Web Development:</w:t>
+        <w:t>Career Highlights:</w:t>
       </w:r>
     </w:p>
     <w:p>
@@ -994,65 +1089,38 @@
         <w:pStyle w:val="NormalWeb"/>
       </w:pPr>
       <w:r>
+        <w:t>When discussing his most rewarding moments, Krishna emphasized the relationships he formed with exceptional colleagues. Working with such a team was one of the most fulfilling aspects of his job, underscoring the importance of teamwork and a collaborative work environment. This aligns with the user experience principles we've been studying.</w:t>
+      </w:r>
+    </w:p>
+    <w:p>
+      <w:pPr>
+        <w:pStyle w:val="NormalWeb"/>
+      </w:pPr>
+      <w:r>
+        <w:rPr>
+          <w:rStyle w:val="Strong"/>
+        </w:rPr>
         <w:lastRenderedPageBreak/>
-        <w:t>Krishna highlighted some prevalent ethical challenges in the business world, which included the overworking of employees to meet unrealistic timelines in pursuit of promotions. He also mentioned that some managers resort to threatening employees with job termination if targets are not achieved. Additionally, Krishna shed light on unethical practices in higher managerial positions, where company funds are utilized for personal gains under the guise of business expenditures. These unethical behaviors underscore the significance of ethical standards and employee well-being in the corporate world, as we have discussed in the course material on ethics.</w:t>
+        <w:t>The Future of Web Development:</w:t>
       </w:r>
     </w:p>
     <w:p>
       <w:pPr>
         <w:pStyle w:val="NormalWeb"/>
       </w:pPr>
-      <w:r>
-        <w:rPr>
-          <w:rStyle w:val="Strong"/>
-        </w:rPr>
-        <w:t>Personal Ethical Challenges:</w:t>
-      </w:r>
-    </w:p>
-    <w:p>
-      <w:pPr>
-        <w:pStyle w:val="NormalWeb"/>
-      </w:pPr>
-      <w:r>
-        <w:t>Krishna shared a personal ethical challenge he faced in his career. His team encountered a major bug that had put them behind schedule, and they needed to showcase progress to their manager. In a challenging situation, the team collectively decided to misrepresent data during a meeting to create the appearance of progress. However, their top priority remained resolving the bug, and they successfully did so after a day of intense effort. This example demonstrates the ethical dilemmas professionals in the web development field can face and the decision-making processes influenced by our discussions on ethics.</w:t>
-      </w:r>
-    </w:p>
-    <w:p>
-      <w:pPr>
-        <w:pStyle w:val="NormalWeb"/>
-      </w:pPr>
-      <w:r>
-        <w:rPr>
-          <w:rStyle w:val="Strong"/>
-        </w:rPr>
-        <w:t>Career Highlights:</w:t>
-      </w:r>
-    </w:p>
-    <w:p>
-      <w:pPr>
-        <w:pStyle w:val="NormalWeb"/>
-      </w:pPr>
-      <w:r>
-        <w:t>When asked about one of the most rewarding moments in his career, Krishna emphasized the relationships he formed with exceptional individuals in his team. He found working with these colleagues to be one of the most rewarding aspects of his job. This underlines the importance of teamwork and the value of collaborative, positive work environments, aligning with the user experience principles we have explored in the course material.</w:t>
-      </w:r>
-    </w:p>
-    <w:p>
-      <w:pPr>
-        <w:pStyle w:val="NormalWeb"/>
-      </w:pPr>
-      <w:r>
-        <w:rPr>
-          <w:rStyle w:val="Strong"/>
-        </w:rPr>
-        <w:t>The Future of Web Development:</w:t>
-      </w:r>
-    </w:p>
-    <w:p>
-      <w:pPr>
-        <w:pStyle w:val="NormalWeb"/>
-      </w:pPr>
-      <w:r>
-        <w:t>Krishna expressed his insights into the future of web development. He highlighted the dynamic nature of the field, with a continuous evolution of technologies and trends. He stressed the importance of staying updated and adapting to emerging technologies. His perspective aligns with our discussions on the evolution of user experience in web development and the ethical considerations that accompany these changes.</w:t>
+      <w:proofErr w:type="gramStart"/>
+      <w:r>
+        <w:t>He said</w:t>
+      </w:r>
+      <w:proofErr w:type="gramEnd"/>
+      <w:r>
+        <w:t xml:space="preserve"> </w:t>
+      </w:r>
+      <w:r>
+        <w:t xml:space="preserve">mentioned about </w:t>
+      </w:r>
+      <w:r>
+        <w:t>the dynamic nature of the field, with a continuous evolution of technologies and trends. He stressed the importance of staying updated and adapting to emerging technologies. His perspective aligns with our discussions on the evolution of user experience in web development and the ethical considerations that accompany these changes.</w:t>
       </w:r>
     </w:p>
     <w:p>
@@ -3517,7 +3585,6 @@
     <w:name w:val="Normal (Web)"/>
     <w:basedOn w:val="Normal"/>
     <w:uiPriority w:val="99"/>
-    <w:semiHidden/>
     <w:unhideWhenUsed/>
     <w:rsid w:val="0052357A"/>
     <w:pPr>
